--- a/PST-Import-Export-Recovery.docx
+++ b/PST-Import-Export-Recovery.docx
@@ -1,6 +1,6 @@
 
 <file path=word/document.xml><?xml version="1.0" encoding="utf-8"?>
-<w:document xmlns:wpc="http://schemas.microsoft.com/office/word/2010/wordprocessingCanvas" xmlns:cx="http://schemas.microsoft.com/office/drawing/2014/chartex" xmlns:cx1="http://schemas.microsoft.com/office/drawing/2015/9/8/chartex" xmlns:mc="http://schemas.openxmlformats.org/markup-compatibility/2006" xmlns:o="urn:schemas-microsoft-com:office:office" xmlns:r="http://schemas.openxmlformats.org/officeDocument/2006/relationships" xmlns:m="http://schemas.openxmlformats.org/officeDocument/2006/math" xmlns:v="urn:schemas-microsoft-com:vml" xmlns:wp14="http://schemas.microsoft.com/office/word/2010/wordprocessingDrawing" xmlns:wp="http://schemas.openxmlformats.org/drawingml/2006/wordprocessingDrawing" xmlns:w10="urn:schemas-microsoft-com:office:word" xmlns:w="http://schemas.openxmlformats.org/wordprocessingml/2006/main" xmlns:w14="http://schemas.microsoft.com/office/word/2010/wordml" xmlns:w15="http://schemas.microsoft.com/office/word/2012/wordml" xmlns:w16se="http://schemas.microsoft.com/office/word/2015/wordml/symex" xmlns:wpg="http://schemas.microsoft.com/office/word/2010/wordprocessingGroup" xmlns:wpi="http://schemas.microsoft.com/office/word/2010/wordprocessingInk" xmlns:wne="http://schemas.microsoft.com/office/word/2006/wordml" xmlns:wps="http://schemas.microsoft.com/office/word/2010/wordprocessingShape" mc:Ignorable="w14 w15 w16se wp14">
+<w:document xmlns:wpc="http://schemas.microsoft.com/office/word/2010/wordprocessingCanvas" xmlns:cx="http://schemas.microsoft.com/office/drawing/2014/chartex" xmlns:cx1="http://schemas.microsoft.com/office/drawing/2015/9/8/chartex" xmlns:cx2="http://schemas.microsoft.com/office/drawing/2015/10/21/chartex" xmlns:cx3="http://schemas.microsoft.com/office/drawing/2016/5/9/chartex" xmlns:cx4="http://schemas.microsoft.com/office/drawing/2016/5/10/chartex" xmlns:cx5="http://schemas.microsoft.com/office/drawing/2016/5/11/chartex" xmlns:cx6="http://schemas.microsoft.com/office/drawing/2016/5/12/chartex" xmlns:cx7="http://schemas.microsoft.com/office/drawing/2016/5/13/chartex" xmlns:cx8="http://schemas.microsoft.com/office/drawing/2016/5/14/chartex" xmlns:mc="http://schemas.openxmlformats.org/markup-compatibility/2006" xmlns:aink="http://schemas.microsoft.com/office/drawing/2016/ink" xmlns:am3d="http://schemas.microsoft.com/office/drawing/2017/model3d" xmlns:o="urn:schemas-microsoft-com:office:office" xmlns:r="http://schemas.openxmlformats.org/officeDocument/2006/relationships" xmlns:m="http://schemas.openxmlformats.org/officeDocument/2006/math" xmlns:v="urn:schemas-microsoft-com:vml" xmlns:wp14="http://schemas.microsoft.com/office/word/2010/wordprocessingDrawing" xmlns:wp="http://schemas.openxmlformats.org/drawingml/2006/wordprocessingDrawing" xmlns:w10="urn:schemas-microsoft-com:office:word" xmlns:w="http://schemas.openxmlformats.org/wordprocessingml/2006/main" xmlns:w14="http://schemas.microsoft.com/office/word/2010/wordml" xmlns:w15="http://schemas.microsoft.com/office/word/2012/wordml" xmlns:w16cid="http://schemas.microsoft.com/office/word/2016/wordml/cid" xmlns:w16se="http://schemas.microsoft.com/office/word/2015/wordml/symex" xmlns:wpg="http://schemas.microsoft.com/office/word/2010/wordprocessingGroup" xmlns:wpi="http://schemas.microsoft.com/office/word/2010/wordprocessingInk" xmlns:wne="http://schemas.microsoft.com/office/word/2006/wordml" xmlns:wps="http://schemas.microsoft.com/office/word/2010/wordprocessingShape" mc:Ignorable="w14 w15 w16se w16cid wp14">
   <w:body>
     <w:p>
       <w:pPr>
@@ -496,21 +496,12 @@
         </w:rPr>
         <w:t>-</w:t>
       </w:r>
-      <w:proofErr w:type="spellStart"/>
-      <w:r>
-        <w:rPr>
-          <w:sz w:val="28"/>
-          <w:szCs w:val="28"/>
-        </w:rPr>
-        <w:t>prem</w:t>
-      </w:r>
-      <w:proofErr w:type="spellEnd"/>
-      <w:r>
-        <w:rPr>
-          <w:sz w:val="28"/>
-          <w:szCs w:val="28"/>
-        </w:rPr>
-        <w:t xml:space="preserve"> disconnected mailboxes</w:t>
+      <w:r>
+        <w:rPr>
+          <w:sz w:val="28"/>
+          <w:szCs w:val="28"/>
+        </w:rPr>
+        <w:t>prem disconnected mailboxes</w:t>
       </w:r>
       <w:r>
         <w:rPr>
@@ -746,6 +737,7 @@
         <w:t>Net.ServicePointManager</w:t>
       </w:r>
       <w:proofErr w:type="spellEnd"/>
+      <w:proofErr w:type="gramStart"/>
       <w:r>
         <w:rPr>
           <w:rFonts w:ascii="Lucida Console" w:hAnsi="Lucida Console" w:cs="Lucida Console"/>
@@ -753,19 +745,10 @@
           <w:sz w:val="18"/>
           <w:szCs w:val="18"/>
         </w:rPr>
-        <w:t>]:</w:t>
-      </w:r>
-      <w:proofErr w:type="gramStart"/>
-      <w:r>
-        <w:rPr>
-          <w:rFonts w:ascii="Lucida Console" w:hAnsi="Lucida Console" w:cs="Lucida Console"/>
-          <w:color w:val="696969"/>
-          <w:sz w:val="18"/>
-          <w:szCs w:val="18"/>
-        </w:rPr>
-        <w:t>:</w:t>
-      </w:r>
-      <w:proofErr w:type="spellStart"/>
+        <w:t>]::</w:t>
+      </w:r>
+      <w:proofErr w:type="spellStart"/>
+      <w:proofErr w:type="gramEnd"/>
       <w:r>
         <w:rPr>
           <w:rFonts w:ascii="Lucida Console" w:hAnsi="Lucida Console" w:cs="Lucida Console"/>
@@ -775,7 +758,6 @@
         <w:t>SecurityProtocol</w:t>
       </w:r>
       <w:proofErr w:type="spellEnd"/>
-      <w:proofErr w:type="gramEnd"/>
       <w:r>
         <w:rPr>
           <w:rFonts w:ascii="Lucida Console" w:hAnsi="Lucida Console" w:cs="Lucida Console"/>
@@ -1815,6 +1797,82 @@
         </w:rPr>
         <w:t>1-2 minutes</w:t>
       </w:r>
+      <w:r>
+        <w:rPr>
+          <w:rFonts w:ascii="Lucida Console" w:hAnsi="Lucida Console" w:cs="Lucida Console"/>
+          <w:color w:val="A82D00"/>
+          <w:sz w:val="18"/>
+          <w:szCs w:val="18"/>
+        </w:rPr>
+        <w:t>)</w:t>
+      </w:r>
+      <w:r>
+        <w:rPr>
+          <w:rFonts w:ascii="Lucida Console" w:hAnsi="Lucida Console" w:cs="Lucida Console"/>
+          <w:color w:val="A82D00"/>
+          <w:sz w:val="18"/>
+          <w:szCs w:val="18"/>
+        </w:rPr>
+        <w:br/>
+      </w:r>
+      <w:r>
+        <w:rPr>
+          <w:rFonts w:ascii="Lucida Console" w:hAnsi="Lucida Console" w:cs="Lucida Console"/>
+          <w:color w:val="A82D00"/>
+          <w:sz w:val="18"/>
+          <w:szCs w:val="18"/>
+        </w:rPr>
+        <w:br/>
+      </w:r>
+      <w:r>
+        <w:rPr>
+          <w:rFonts w:ascii="Lucida Console" w:hAnsi="Lucida Console" w:cs="Lucida Console"/>
+          <w:b/>
+          <w:color w:val="A82D00"/>
+          <w:sz w:val="18"/>
+          <w:szCs w:val="18"/>
+        </w:rPr>
+        <w:t>Enable</w:t>
+      </w:r>
+      <w:r>
+        <w:rPr>
+          <w:rFonts w:ascii="Lucida Console" w:hAnsi="Lucida Console" w:cs="Lucida Console"/>
+          <w:color w:val="A82D00"/>
+          <w:sz w:val="18"/>
+          <w:szCs w:val="18"/>
+        </w:rPr>
+        <w:t>-</w:t>
+      </w:r>
+      <w:proofErr w:type="spellStart"/>
+      <w:r>
+        <w:rPr>
+          <w:rFonts w:ascii="Lucida Console" w:hAnsi="Lucida Console" w:cs="Lucida Console"/>
+          <w:color w:val="A82D00"/>
+          <w:sz w:val="18"/>
+          <w:szCs w:val="18"/>
+        </w:rPr>
+        <w:t>Organization</w:t>
+      </w:r>
+      <w:r>
+        <w:rPr>
+          <w:rFonts w:ascii="Lucida Console" w:hAnsi="Lucida Console" w:cs="Lucida Console"/>
+          <w:b/>
+          <w:color w:val="A82D00"/>
+          <w:sz w:val="18"/>
+          <w:szCs w:val="18"/>
+        </w:rPr>
+        <w:t>Customization</w:t>
+      </w:r>
+      <w:proofErr w:type="spellEnd"/>
+      <w:r>
+        <w:rPr>
+          <w:rFonts w:ascii="Lucida Console" w:hAnsi="Lucida Console" w:cs="Lucida Console"/>
+          <w:color w:val="A82D00"/>
+          <w:sz w:val="18"/>
+          <w:szCs w:val="18"/>
+        </w:rPr>
+        <w:t xml:space="preserve"> -</w:t>
+      </w:r>
       <w:proofErr w:type="gramStart"/>
       <w:r>
         <w:rPr>
@@ -1823,7 +1881,7 @@
           <w:sz w:val="18"/>
           <w:szCs w:val="18"/>
         </w:rPr>
-        <w:t>)</w:t>
+        <w:t>confirm:$</w:t>
       </w:r>
       <w:proofErr w:type="gramEnd"/>
       <w:r>
@@ -1833,65 +1891,7 @@
           <w:sz w:val="18"/>
           <w:szCs w:val="18"/>
         </w:rPr>
-        <w:br/>
-      </w:r>
-      <w:r>
-        <w:rPr>
-          <w:rFonts w:ascii="Lucida Console" w:hAnsi="Lucida Console" w:cs="Lucida Console"/>
-          <w:color w:val="A82D00"/>
-          <w:sz w:val="18"/>
-          <w:szCs w:val="18"/>
-        </w:rPr>
-        <w:br/>
-      </w:r>
-      <w:r>
-        <w:rPr>
-          <w:rFonts w:ascii="Lucida Console" w:hAnsi="Lucida Console" w:cs="Lucida Console"/>
-          <w:b/>
-          <w:color w:val="A82D00"/>
-          <w:sz w:val="18"/>
-          <w:szCs w:val="18"/>
-        </w:rPr>
-        <w:t>Enable</w:t>
-      </w:r>
-      <w:r>
-        <w:rPr>
-          <w:rFonts w:ascii="Lucida Console" w:hAnsi="Lucida Console" w:cs="Lucida Console"/>
-          <w:color w:val="A82D00"/>
-          <w:sz w:val="18"/>
-          <w:szCs w:val="18"/>
-        </w:rPr>
-        <w:t>-</w:t>
-      </w:r>
-      <w:proofErr w:type="spellStart"/>
-      <w:r>
-        <w:rPr>
-          <w:rFonts w:ascii="Lucida Console" w:hAnsi="Lucida Console" w:cs="Lucida Console"/>
-          <w:color w:val="A82D00"/>
-          <w:sz w:val="18"/>
-          <w:szCs w:val="18"/>
-        </w:rPr>
-        <w:t>Organization</w:t>
-      </w:r>
-      <w:r>
-        <w:rPr>
-          <w:rFonts w:ascii="Lucida Console" w:hAnsi="Lucida Console" w:cs="Lucida Console"/>
-          <w:b/>
-          <w:color w:val="A82D00"/>
-          <w:sz w:val="18"/>
-          <w:szCs w:val="18"/>
-        </w:rPr>
-        <w:t>Customization</w:t>
-      </w:r>
-      <w:proofErr w:type="spellEnd"/>
-      <w:r>
-        <w:rPr>
-          <w:rFonts w:ascii="Lucida Console" w:hAnsi="Lucida Console" w:cs="Lucida Console"/>
-          <w:color w:val="A82D00"/>
-          <w:sz w:val="18"/>
-          <w:szCs w:val="18"/>
-        </w:rPr>
-        <w:t xml:space="preserve"> -confirm:$false</w:t>
+        <w:t>false</w:t>
       </w:r>
       <w:r>
         <w:rPr>
@@ -2368,6 +2368,7 @@
       <w:r>
         <w:rPr>
           <w:rFonts w:ascii="Arial" w:hAnsi="Arial" w:cs="Arial"/>
+          <w:bCs/>
           <w:noProof/>
         </w:rPr>
         <w:lastRenderedPageBreak/>
@@ -2438,16 +2439,82 @@
       <w:r>
         <w:rPr>
           <w:rFonts w:ascii="Arial" w:hAnsi="Arial" w:cs="Arial"/>
-          <w:b/>
-          <w:sz w:val="28"/>
-          <w:szCs w:val="28"/>
-        </w:rPr>
-        <w:t xml:space="preserve">Download + Install </w:t>
-      </w:r>
-      <w:proofErr w:type="spellStart"/>
+          <w:bCs/>
+          <w:sz w:val="28"/>
+          <w:szCs w:val="28"/>
+        </w:rPr>
+        <w:fldChar w:fldCharType="begin"/>
+      </w:r>
       <w:r>
         <w:rPr>
           <w:rFonts w:ascii="Arial" w:hAnsi="Arial" w:cs="Arial"/>
+          <w:bCs/>
+          <w:sz w:val="28"/>
+          <w:szCs w:val="28"/>
+        </w:rPr>
+        <w:instrText xml:space="preserve"> HYPERLINK "https://aka.ms/downloadazcopy" </w:instrText>
+      </w:r>
+      <w:r>
+        <w:rPr>
+          <w:rFonts w:ascii="Arial" w:hAnsi="Arial" w:cs="Arial"/>
+          <w:bCs/>
+          <w:sz w:val="28"/>
+          <w:szCs w:val="28"/>
+        </w:rPr>
+      </w:r>
+      <w:r>
+        <w:rPr>
+          <w:rFonts w:ascii="Arial" w:hAnsi="Arial" w:cs="Arial"/>
+          <w:bCs/>
+          <w:sz w:val="28"/>
+          <w:szCs w:val="28"/>
+        </w:rPr>
+        <w:fldChar w:fldCharType="separate"/>
+      </w:r>
+      <w:r>
+        <w:rPr>
+          <w:rStyle w:val="Hyperlink"/>
+          <w:rFonts w:ascii="Arial" w:hAnsi="Arial" w:cs="Arial"/>
+          <w:bCs/>
+          <w:sz w:val="28"/>
+          <w:szCs w:val="28"/>
+        </w:rPr>
+        <w:t>D</w:t>
+      </w:r>
+      <w:bookmarkStart w:id="3" w:name="_GoBack"/>
+      <w:bookmarkEnd w:id="3"/>
+      <w:r>
+        <w:rPr>
+          <w:rStyle w:val="Hyperlink"/>
+          <w:rFonts w:ascii="Arial" w:hAnsi="Arial" w:cs="Arial"/>
+          <w:bCs/>
+          <w:sz w:val="28"/>
+          <w:szCs w:val="28"/>
+        </w:rPr>
+        <w:t>ownload</w:t>
+      </w:r>
+      <w:r>
+        <w:rPr>
+          <w:rFonts w:ascii="Arial" w:hAnsi="Arial" w:cs="Arial"/>
+          <w:bCs/>
+          <w:sz w:val="28"/>
+          <w:szCs w:val="28"/>
+        </w:rPr>
+        <w:fldChar w:fldCharType="end"/>
+      </w:r>
+      <w:r>
+        <w:rPr>
+          <w:rFonts w:ascii="Arial" w:hAnsi="Arial" w:cs="Arial"/>
+          <w:b/>
+          <w:sz w:val="28"/>
+          <w:szCs w:val="28"/>
+        </w:rPr>
+        <w:t xml:space="preserve"> + Install </w:t>
+      </w:r>
+      <w:proofErr w:type="spellStart"/>
+      <w:r>
+        <w:rPr>
+          <w:rFonts w:ascii="Arial" w:hAnsi="Arial" w:cs="Arial"/>
           <w:b/>
           <w:sz w:val="28"/>
           <w:szCs w:val="28"/>
@@ -2463,8 +2530,35 @@
           <w:sz w:val="28"/>
           <w:szCs w:val="28"/>
         </w:rPr>
+        <w:t xml:space="preserve"> 8.1</w:t>
+      </w:r>
+      <w:r>
+        <w:rPr>
+          <w:rFonts w:ascii="Arial" w:hAnsi="Arial" w:cs="Arial"/>
+          <w:b/>
+          <w:sz w:val="28"/>
+          <w:szCs w:val="28"/>
+        </w:rPr>
         <w:br/>
       </w:r>
+      <w:hyperlink r:id="rId9" w:history="1">
+        <w:r>
+          <w:rPr>
+            <w:rStyle w:val="Hyperlink"/>
+            <w:rFonts w:ascii="Arial" w:hAnsi="Arial" w:cs="Arial"/>
+            <w:bCs/>
+          </w:rPr>
+          <w:t>https://aka.ms/downloadazcopy</w:t>
+        </w:r>
+        <w:r>
+          <w:rPr>
+            <w:rStyle w:val="Hyperlink"/>
+            <w:rFonts w:ascii="Arial" w:hAnsi="Arial" w:cs="Arial"/>
+            <w:bCs/>
+          </w:rPr>
+          <w:t>/</w:t>
+        </w:r>
+      </w:hyperlink>
     </w:p>
     <w:p>
       <w:r>
@@ -2490,7 +2584,7 @@
                     </pic:cNvPicPr>
                   </pic:nvPicPr>
                   <pic:blipFill>
-                    <a:blip r:embed="rId9">
+                    <a:blip r:embed="rId10">
                       <a:extLst>
                         <a:ext uri="{28A0092B-C50C-407E-A947-70E740481C1C}">
                           <a14:useLocalDpi xmlns:a14="http://schemas.microsoft.com/office/drawing/2010/main" val="0"/>
@@ -2600,7 +2694,27 @@
           <w:sz w:val="24"/>
           <w:szCs w:val="24"/>
         </w:rPr>
-        <w:t>CD "C:\Program Files (x86)\Microsoft SDKs\Azure\</w:t>
+        <w:t>CD "C:\Program Files (x</w:t>
+      </w:r>
+      <w:proofErr w:type="gramStart"/>
+      <w:r>
+        <w:rPr>
+          <w:rFonts w:ascii="Lucida Console" w:hAnsi="Lucida Console"/>
+          <w:b/>
+          <w:sz w:val="24"/>
+          <w:szCs w:val="24"/>
+        </w:rPr>
+        <w:t>86)\</w:t>
+      </w:r>
+      <w:proofErr w:type="gramEnd"/>
+      <w:r>
+        <w:rPr>
+          <w:rFonts w:ascii="Lucida Console" w:hAnsi="Lucida Console"/>
+          <w:b/>
+          <w:sz w:val="24"/>
+          <w:szCs w:val="24"/>
+        </w:rPr>
+        <w:t>Microsoft SDKs\Azure\</w:t>
       </w:r>
       <w:proofErr w:type="spellStart"/>
       <w:r>
@@ -3181,7 +3295,7 @@
           <w:szCs w:val="28"/>
         </w:rPr>
       </w:pPr>
-      <w:bookmarkStart w:id="3" w:name="createMappingCSV"/>
+      <w:bookmarkStart w:id="4" w:name="createMappingCSV"/>
       <w:r>
         <w:rPr>
           <w:rFonts w:ascii="Arial" w:hAnsi="Arial" w:cs="Arial"/>
@@ -3209,7 +3323,7 @@
         </w:rPr>
         <w:t xml:space="preserve">  </w:t>
       </w:r>
-      <w:bookmarkEnd w:id="3"/>
+      <w:bookmarkEnd w:id="4"/>
       <w:r>
         <w:rPr>
           <w:rFonts w:ascii="Arial" w:hAnsi="Arial" w:cs="Arial"/>
@@ -3239,25 +3353,16 @@
           <w:rFonts w:ascii="Arial" w:hAnsi="Arial" w:cs="Arial"/>
           <w:b/>
         </w:rPr>
-        <w:t>Reference</w:t>
-      </w:r>
-      <w:proofErr w:type="gramStart"/>
+        <w:t>Reference:</w:t>
+      </w:r>
       <w:r>
         <w:rPr>
           <w:rFonts w:ascii="Arial" w:hAnsi="Arial" w:cs="Arial"/>
           <w:b/>
         </w:rPr>
-        <w:t>:</w:t>
-      </w:r>
-      <w:proofErr w:type="gramEnd"/>
-      <w:r>
-        <w:rPr>
-          <w:rFonts w:ascii="Arial" w:hAnsi="Arial" w:cs="Arial"/>
-          <w:b/>
-        </w:rPr>
         <w:br/>
       </w:r>
-      <w:hyperlink r:id="rId10" w:history="1">
+      <w:hyperlink r:id="rId11" w:history="1">
         <w:r>
           <w:rPr>
             <w:rStyle w:val="Hyperlink"/>
@@ -3436,7 +3541,7 @@
                     </pic:cNvPicPr>
                   </pic:nvPicPr>
                   <pic:blipFill>
-                    <a:blip r:embed="rId11">
+                    <a:blip r:embed="rId12">
                       <a:extLst>
                         <a:ext uri="{28A0092B-C50C-407E-A947-70E740481C1C}">
                           <a14:useLocalDpi xmlns:a14="http://schemas.microsoft.com/office/drawing/2010/main" val="0"/>
@@ -4604,7 +4709,7 @@
                     </pic:cNvPicPr>
                   </pic:nvPicPr>
                   <pic:blipFill>
-                    <a:blip r:embed="rId12">
+                    <a:blip r:embed="rId13">
                       <a:extLst>
                         <a:ext uri="{28A0092B-C50C-407E-A947-70E740481C1C}">
                           <a14:useLocalDpi xmlns:a14="http://schemas.microsoft.com/office/drawing/2010/main" val="0"/>
@@ -4649,7 +4754,7 @@
           <w:numId w:val="7"/>
         </w:numPr>
       </w:pPr>
-      <w:bookmarkStart w:id="4" w:name="PSTExport"/>
+      <w:bookmarkStart w:id="5" w:name="PSTExport"/>
       <w:r>
         <w:rPr>
           <w:sz w:val="28"/>
@@ -4673,7 +4778,7 @@
         </w:rPr>
         <w:t xml:space="preserve"> </w:t>
       </w:r>
-      <w:bookmarkEnd w:id="4"/>
+      <w:bookmarkEnd w:id="5"/>
       <w:r>
         <w:rPr>
           <w:sz w:val="28"/>
@@ -4750,7 +4855,7 @@
                     </pic:cNvPicPr>
                   </pic:nvPicPr>
                   <pic:blipFill>
-                    <a:blip r:embed="rId13">
+                    <a:blip r:embed="rId14">
                       <a:extLst>
                         <a:ext uri="{28A0092B-C50C-407E-A947-70E740481C1C}">
                           <a14:useLocalDpi xmlns:a14="http://schemas.microsoft.com/office/drawing/2010/main" val="0"/>
@@ -4956,7 +5061,7 @@
           <w:szCs w:val="28"/>
         </w:rPr>
       </w:pPr>
-      <w:bookmarkStart w:id="5" w:name="ContentSearch"/>
+      <w:bookmarkStart w:id="6" w:name="ContentSearch"/>
       <w:r>
         <w:rPr>
           <w:b/>
@@ -4974,7 +5079,7 @@
         </w:rPr>
         <w:t xml:space="preserve"> </w:t>
       </w:r>
-      <w:bookmarkEnd w:id="5"/>
+      <w:bookmarkEnd w:id="6"/>
       <w:r>
         <w:rPr>
           <w:b/>
@@ -5026,7 +5131,7 @@
         </w:rPr>
         <w:br/>
       </w:r>
-      <w:hyperlink r:id="rId14" w:history="1">
+      <w:hyperlink r:id="rId15" w:history="1">
         <w:r>
           <w:rPr>
             <w:rStyle w:val="Hyperlink"/>
@@ -5045,7 +5150,7 @@
         </w:rPr>
         <w:br/>
       </w:r>
-      <w:hyperlink r:id="rId15" w:history="1">
+      <w:hyperlink r:id="rId16" w:history="1">
         <w:r>
           <w:rPr>
             <w:rStyle w:val="Hyperlink"/>
@@ -5359,7 +5464,7 @@
         </w:rPr>
         <w:br/>
       </w:r>
-      <w:hyperlink r:id="rId16" w:history="1">
+      <w:hyperlink r:id="rId17" w:history="1">
         <w:r>
           <w:rPr>
             <w:rStyle w:val="Hyperlink"/>
@@ -5378,7 +5483,7 @@
         </w:rPr>
         <w:br/>
       </w:r>
-      <w:hyperlink r:id="rId17" w:history="1">
+      <w:hyperlink r:id="rId18" w:history="1">
         <w:r>
           <w:rPr>
             <w:rStyle w:val="Hyperlink"/>
@@ -5417,7 +5522,7 @@
                     </pic:cNvPicPr>
                   </pic:nvPicPr>
                   <pic:blipFill>
-                    <a:blip r:embed="rId18">
+                    <a:blip r:embed="rId19">
                       <a:extLst>
                         <a:ext uri="{28A0092B-C50C-407E-A947-70E740481C1C}">
                           <a14:useLocalDpi xmlns:a14="http://schemas.microsoft.com/office/drawing/2010/main" val="0"/>
@@ -5463,49 +5568,7 @@
         <w:rPr>
           <w:b/>
         </w:rPr>
-        <w:t xml:space="preserve">Also </w:t>
-      </w:r>
-      <w:r>
-        <w:rPr>
-          <w:b/>
-        </w:rPr>
-        <w:t xml:space="preserve">Specify the </w:t>
-      </w:r>
-      <w:r>
-        <w:rPr>
-          <w:b/>
-        </w:rPr>
-        <w:t>User</w:t>
-      </w:r>
-      <w:r>
-        <w:rPr>
-          <w:b/>
-        </w:rPr>
-        <w:t xml:space="preserve"> (“</w:t>
-      </w:r>
-      <w:r>
-        <w:rPr>
-          <w:b/>
-        </w:rPr>
-        <w:t>Search L</w:t>
-      </w:r>
-      <w:r>
-        <w:rPr>
-          <w:b/>
-        </w:rPr>
-        <w:t>o</w:t>
-      </w:r>
-      <w:r>
-        <w:rPr>
-          <w:b/>
-        </w:rPr>
-        <w:t>c</w:t>
-      </w:r>
-      <w:r>
-        <w:rPr>
-          <w:b/>
-        </w:rPr>
-        <w:t>ations”)</w:t>
+        <w:t>Also Specify the User (“Search Locations”)</w:t>
       </w:r>
     </w:p>
     <w:p>
@@ -5560,19 +5623,11 @@
           <w:numId w:val="11"/>
         </w:numPr>
       </w:pPr>
-      <w:proofErr w:type="gramStart"/>
-      <w:r>
-        <w:rPr>
-          <w:b/>
-        </w:rPr>
-        <w:t>eDiscovery</w:t>
-      </w:r>
-      <w:proofErr w:type="gramEnd"/>
-      <w:r>
-        <w:rPr>
-          <w:b/>
-        </w:rPr>
-        <w:t xml:space="preserve"> Export Tool </w:t>
+      <w:r>
+        <w:rPr>
+          <w:b/>
+        </w:rPr>
+        <w:t xml:space="preserve">eDiscovery Export Tool </w:t>
       </w:r>
       <w:r>
         <w:rPr>
@@ -5595,8 +5650,6 @@
         </w:rPr>
         <w:t>IExplorer</w:t>
       </w:r>
-      <w:bookmarkStart w:id="6" w:name="_GoBack"/>
-      <w:bookmarkEnd w:id="6"/>
       <w:proofErr w:type="spellEnd"/>
       <w:r>
         <w:rPr>
@@ -5624,7 +5677,7 @@
         </w:rPr>
         <w:t xml:space="preserve">+ </w:t>
       </w:r>
-      <w:hyperlink r:id="rId19" w:history="1">
+      <w:hyperlink r:id="rId20" w:history="1">
         <w:r>
           <w:rPr>
             <w:rStyle w:val="Hyperlink"/>
@@ -5687,7 +5740,7 @@
                     </pic:cNvPicPr>
                   </pic:nvPicPr>
                   <pic:blipFill>
-                    <a:blip r:embed="rId20">
+                    <a:blip r:embed="rId21">
                       <a:extLst>
                         <a:ext uri="{28A0092B-C50C-407E-A947-70E740481C1C}">
                           <a14:useLocalDpi xmlns:a14="http://schemas.microsoft.com/office/drawing/2010/main" val="0"/>
@@ -5776,7 +5829,7 @@
                     </pic:cNvPicPr>
                   </pic:nvPicPr>
                   <pic:blipFill>
-                    <a:blip r:embed="rId21">
+                    <a:blip r:embed="rId22">
                       <a:extLst>
                         <a:ext uri="{28A0092B-C50C-407E-A947-70E740481C1C}">
                           <a14:useLocalDpi xmlns:a14="http://schemas.microsoft.com/office/drawing/2010/main" val="0"/>
@@ -6106,7 +6159,7 @@
         </w:rPr>
         <w:t xml:space="preserve">  (</w:t>
       </w:r>
-      <w:hyperlink r:id="rId22" w:history="1">
+      <w:hyperlink r:id="rId23" w:history="1">
         <w:r>
           <w:rPr>
             <w:rStyle w:val="Hyperlink"/>
@@ -6235,7 +6288,7 @@
       <w:r>
         <w:t>= “</w:t>
       </w:r>
-      <w:hyperlink r:id="rId23" w:history="1">
+      <w:hyperlink r:id="rId24" w:history="1">
         <w:r>
           <w:rPr>
             <w:rStyle w:val="Hyperlink"/>
@@ -6611,7 +6664,7 @@
       <w:r>
         <w:t>= “</w:t>
       </w:r>
-      <w:hyperlink r:id="rId24" w:history="1">
+      <w:hyperlink r:id="rId25" w:history="1">
         <w:r>
           <w:rPr>
             <w:rStyle w:val="Hyperlink"/>
@@ -6706,31 +6759,30 @@
         <w:rPr>
           <w:b/>
         </w:rPr>
-        <w:t>= Get-Date -date $(Get-Date).</w:t>
-      </w:r>
-      <w:proofErr w:type="spellStart"/>
+        <w:t>= Get-Date -date $(Get-Date</w:t>
+      </w:r>
       <w:proofErr w:type="gramStart"/>
       <w:r>
         <w:rPr>
           <w:b/>
         </w:rPr>
+        <w:t>).</w:t>
+      </w:r>
+      <w:proofErr w:type="spellStart"/>
+      <w:r>
+        <w:rPr>
+          <w:b/>
+        </w:rPr>
         <w:t>AddDays</w:t>
       </w:r>
       <w:proofErr w:type="spellEnd"/>
+      <w:proofErr w:type="gramEnd"/>
       <w:r>
         <w:rPr>
           <w:b/>
           <w:color w:val="FF0000"/>
         </w:rPr>
-        <w:t>(</w:t>
-      </w:r>
-      <w:proofErr w:type="gramEnd"/>
-      <w:r>
-        <w:rPr>
-          <w:b/>
-          <w:color w:val="FF0000"/>
-        </w:rPr>
-        <w:t>-90)</w:t>
+        <w:t>(-90)</w:t>
       </w:r>
       <w:r>
         <w:rPr>
@@ -6912,13 +6964,13 @@
         <w:t xml:space="preserve"> </w:t>
       </w:r>
       <w:proofErr w:type="spellStart"/>
+      <w:proofErr w:type="gramStart"/>
       <w:r>
         <w:rPr>
           <w:b/>
         </w:rPr>
         <w:t>subject</w:t>
       </w:r>
-      <w:proofErr w:type="gramStart"/>
       <w:r>
         <w:t>,</w:t>
       </w:r>
@@ -6928,6 +6980,7 @@
         </w:rPr>
         <w:t>SourceFolder</w:t>
       </w:r>
+      <w:proofErr w:type="gramEnd"/>
       <w:r>
         <w:t>,</w:t>
       </w:r>
@@ -6938,7 +6991,6 @@
         <w:t>ItemClass</w:t>
       </w:r>
       <w:proofErr w:type="spellEnd"/>
-      <w:proofErr w:type="gramEnd"/>
       <w:r>
         <w:rPr>
           <w:b/>
@@ -7388,7 +7440,7 @@
           <w:szCs w:val="16"/>
         </w:rPr>
       </w:pPr>
-      <w:hyperlink r:id="rId25" w:tgtFrame="_blank" w:tooltip="https://docs.microsoft.com/en-us/exchange/disconnected-mailboxes-exchange-2013-help" w:history="1">
+      <w:hyperlink r:id="rId26" w:tgtFrame="_blank" w:tooltip="https://docs.microsoft.com/en-us/exchange/disconnected-mailboxes-exchange-2013-help" w:history="1">
         <w:r>
           <w:rPr>
             <w:rStyle w:val="Hyperlink"/>
@@ -7461,93 +7513,91 @@
         <w:t>dbs</w:t>
       </w:r>
       <w:proofErr w:type="spellEnd"/>
-      <w:proofErr w:type="gramStart"/>
       <w:r>
         <w:rPr>
           <w:rFonts w:ascii="Lucida Console" w:hAnsi="Lucida Console"/>
           <w:sz w:val="16"/>
           <w:szCs w:val="16"/>
         </w:rPr>
-        <w:t>|%</w:t>
-      </w:r>
-      <w:proofErr w:type="gramEnd"/>
+        <w:t>|</w:t>
+      </w:r>
+      <w:proofErr w:type="gramStart"/>
       <w:r>
         <w:rPr>
           <w:rFonts w:ascii="Lucida Console" w:hAnsi="Lucida Console"/>
           <w:sz w:val="16"/>
           <w:szCs w:val="16"/>
         </w:rPr>
-        <w:t>{Get-</w:t>
-      </w:r>
-      <w:proofErr w:type="spellStart"/>
+        <w:t>%</w:t>
+      </w:r>
       <w:r>
         <w:rPr>
           <w:rFonts w:ascii="Lucida Console" w:hAnsi="Lucida Console"/>
           <w:sz w:val="16"/>
           <w:szCs w:val="16"/>
         </w:rPr>
-        <w:t>MailboxStatistics</w:t>
-      </w:r>
-      <w:proofErr w:type="spellEnd"/>
+        <w:t>{</w:t>
+      </w:r>
+      <w:proofErr w:type="gramEnd"/>
       <w:r>
         <w:rPr>
           <w:rFonts w:ascii="Lucida Console" w:hAnsi="Lucida Console"/>
           <w:sz w:val="16"/>
           <w:szCs w:val="16"/>
         </w:rPr>
-        <w:t xml:space="preserve"> -Databa</w:t>
-      </w:r>
+        <w:t>Get-</w:t>
+      </w:r>
+      <w:proofErr w:type="spellStart"/>
       <w:r>
         <w:rPr>
           <w:rFonts w:ascii="Lucida Console" w:hAnsi="Lucida Console"/>
           <w:sz w:val="16"/>
           <w:szCs w:val="16"/>
         </w:rPr>
-        <w:t>se $_.</w:t>
-      </w:r>
-      <w:proofErr w:type="spellStart"/>
+        <w:t>MailboxStatistics</w:t>
+      </w:r>
+      <w:proofErr w:type="spellEnd"/>
       <w:r>
         <w:rPr>
           <w:rFonts w:ascii="Lucida Console" w:hAnsi="Lucida Console"/>
           <w:sz w:val="16"/>
           <w:szCs w:val="16"/>
         </w:rPr>
-        <w:t>DistinguishedName</w:t>
-      </w:r>
-      <w:proofErr w:type="spellEnd"/>
+        <w:t xml:space="preserve"> -Databa</w:t>
+      </w:r>
       <w:r>
         <w:rPr>
           <w:rFonts w:ascii="Lucida Console" w:hAnsi="Lucida Console"/>
           <w:sz w:val="16"/>
           <w:szCs w:val="16"/>
         </w:rPr>
-        <w:t xml:space="preserve"> }|?</w:t>
-      </w:r>
+        <w:t>se $_.</w:t>
+      </w:r>
+      <w:proofErr w:type="spellStart"/>
       <w:r>
         <w:rPr>
           <w:rFonts w:ascii="Lucida Console" w:hAnsi="Lucida Console"/>
           <w:sz w:val="16"/>
           <w:szCs w:val="16"/>
         </w:rPr>
-        <w:t>{$_.</w:t>
-      </w:r>
-      <w:proofErr w:type="spellStart"/>
+        <w:t>DistinguishedName</w:t>
+      </w:r>
+      <w:proofErr w:type="spellEnd"/>
       <w:r>
         <w:rPr>
           <w:rFonts w:ascii="Lucida Console" w:hAnsi="Lucida Console"/>
           <w:sz w:val="16"/>
           <w:szCs w:val="16"/>
         </w:rPr>
-        <w:t>DisconnectReason</w:t>
-      </w:r>
-      <w:proofErr w:type="spellEnd"/>
+        <w:t xml:space="preserve"> }|?</w:t>
+      </w:r>
       <w:r>
         <w:rPr>
           <w:rFonts w:ascii="Lucida Console" w:hAnsi="Lucida Console"/>
           <w:sz w:val="16"/>
           <w:szCs w:val="16"/>
         </w:rPr>
-        <w:t xml:space="preserve"> -ne $Null } | Format-Table </w:t>
+        <w:t>{$_.</w:t>
       </w:r>
       <w:proofErr w:type="spellStart"/>
       <w:r>
@@ -7556,6 +7606,24 @@
           <w:sz w:val="16"/>
           <w:szCs w:val="16"/>
         </w:rPr>
+        <w:t>DisconnectReason</w:t>
+      </w:r>
+      <w:proofErr w:type="spellEnd"/>
+      <w:r>
+        <w:rPr>
+          <w:rFonts w:ascii="Lucida Console" w:hAnsi="Lucida Console"/>
+          <w:sz w:val="16"/>
+          <w:szCs w:val="16"/>
+        </w:rPr>
+        <w:t xml:space="preserve"> -ne $Null } | Format-Table </w:t>
+      </w:r>
+      <w:proofErr w:type="spellStart"/>
+      <w:r>
+        <w:rPr>
+          <w:rFonts w:ascii="Lucida Console" w:hAnsi="Lucida Console"/>
+          <w:sz w:val="16"/>
+          <w:szCs w:val="16"/>
+        </w:rPr>
         <w:t>DisplayName,Database,DisconnectDate</w:t>
       </w:r>
       <w:proofErr w:type="spellEnd"/>
@@ -7688,7 +7756,7 @@
         </w:rPr>
         <w:t>“</w:t>
       </w:r>
-      <w:hyperlink r:id="rId26" w:history="1">
+      <w:hyperlink r:id="rId27" w:history="1">
         <w:r>
           <w:rPr>
             <w:rStyle w:val="Hyperlink"/>
@@ -7740,7 +7808,7 @@
         </w:rPr>
         <w:t>“</w:t>
       </w:r>
-      <w:hyperlink r:id="rId27" w:history="1">
+      <w:hyperlink r:id="rId28" w:history="1">
         <w:r>
           <w:rPr>
             <w:rStyle w:val="Hyperlink"/>
@@ -8000,7 +8068,6 @@
           <w:szCs w:val="18"/>
         </w:rPr>
       </w:pPr>
-      <w:proofErr w:type="gramStart"/>
       <w:r>
         <w:rPr>
           <w:rFonts w:ascii="Lucida Console" w:hAnsi="Lucida Console"/>
@@ -8023,7 +8090,6 @@
         <w:t>mailboxrestorerequest</w:t>
       </w:r>
       <w:proofErr w:type="spellEnd"/>
-      <w:proofErr w:type="gramEnd"/>
       <w:r>
         <w:rPr>
           <w:rFonts w:ascii="Lucida Console" w:hAnsi="Lucida Console"/>
@@ -8178,7 +8244,6 @@
           <w:szCs w:val="18"/>
         </w:rPr>
       </w:pPr>
-      <w:proofErr w:type="gramStart"/>
       <w:r>
         <w:rPr>
           <w:rFonts w:ascii="Consolas" w:hAnsi="Consolas"/>
@@ -8197,7 +8262,6 @@
         <w:t>mailboxrestorerequest</w:t>
       </w:r>
       <w:proofErr w:type="spellEnd"/>
-      <w:proofErr w:type="gramEnd"/>
       <w:r>
         <w:rPr>
           <w:rFonts w:ascii="Consolas" w:hAnsi="Consolas"/>
@@ -8448,7 +8512,7 @@
         </w:rPr>
         <w:t xml:space="preserve"> (Ref.-</w:t>
       </w:r>
-      <w:hyperlink r:id="rId28" w:history="1">
+      <w:hyperlink r:id="rId29" w:history="1">
         <w:r>
           <w:rPr>
             <w:rStyle w:val="Hyperlink"/>
@@ -8486,12 +8550,10 @@
     </w:p>
     <w:p>
       <w:proofErr w:type="spellStart"/>
-      <w:proofErr w:type="gramStart"/>
       <w:r>
         <w:t>ldifde</w:t>
       </w:r>
       <w:proofErr w:type="spellEnd"/>
-      <w:proofErr w:type="gramEnd"/>
       <w:r>
         <w:t xml:space="preserve"> -f </w:t>
       </w:r>
@@ -8585,23 +8647,13 @@
           <w:b/>
           <w:bCs/>
         </w:rPr>
-        <w:t>on-</w:t>
-      </w:r>
-      <w:proofErr w:type="spellStart"/>
-      <w:r>
-        <w:rPr>
-          <w:b/>
-          <w:bCs/>
-        </w:rPr>
-        <w:t>prem</w:t>
-      </w:r>
-      <w:proofErr w:type="spellEnd"/>
+        <w:t>on-prem</w:t>
+      </w:r>
       <w:r>
         <w:t>)</w:t>
       </w:r>
     </w:p>
     <w:p>
-      <w:proofErr w:type="gramStart"/>
       <w:r>
         <w:t>get-</w:t>
       </w:r>
@@ -8610,7 +8662,6 @@
         <w:t>remotemailbox</w:t>
       </w:r>
       <w:proofErr w:type="spellEnd"/>
-      <w:proofErr w:type="gramEnd"/>
       <w:r>
         <w:t xml:space="preserve"> -identity </w:t>
       </w:r>
@@ -8798,7 +8849,7 @@
       <w:r>
         <w:t xml:space="preserve">                              </w:t>
       </w:r>
-      <w:hyperlink r:id="rId29" w:history="1">
+      <w:hyperlink r:id="rId30" w:history="1">
         <w:r>
           <w:rPr>
             <w:rStyle w:val="Hyperlink"/>
@@ -8844,15 +8895,7 @@
       </w:r>
       <w:r>
         <w:br/>
-        <w:t>if (</w:t>
-      </w:r>
-      <w:proofErr w:type="gramStart"/>
-      <w:r>
-        <w:t>!(</w:t>
-      </w:r>
-      <w:proofErr w:type="gramEnd"/>
-      <w:r>
-        <w:t>$value = Read-Host "Value [$default]")) { $value = $default }</w:t>
+        <w:t>if (!($value = Read-Host "Value [$default]")) { $value = $default }</w:t>
       </w:r>
       <w:r>
         <w:br/>
@@ -8870,7 +8913,7 @@
 </file>
 
 <file path=word/numbering.xml><?xml version="1.0" encoding="utf-8"?>
-<w:numbering xmlns:wpc="http://schemas.microsoft.com/office/word/2010/wordprocessingCanvas" xmlns:cx="http://schemas.microsoft.com/office/drawing/2014/chartex" xmlns:cx1="http://schemas.microsoft.com/office/drawing/2015/9/8/chartex" xmlns:mc="http://schemas.openxmlformats.org/markup-compatibility/2006" xmlns:o="urn:schemas-microsoft-com:office:office" xmlns:r="http://schemas.openxmlformats.org/officeDocument/2006/relationships" xmlns:m="http://schemas.openxmlformats.org/officeDocument/2006/math" xmlns:v="urn:schemas-microsoft-com:vml" xmlns:wp14="http://schemas.microsoft.com/office/word/2010/wordprocessingDrawing" xmlns:wp="http://schemas.openxmlformats.org/drawingml/2006/wordprocessingDrawing" xmlns:w10="urn:schemas-microsoft-com:office:word" xmlns:w="http://schemas.openxmlformats.org/wordprocessingml/2006/main" xmlns:w14="http://schemas.microsoft.com/office/word/2010/wordml" xmlns:w15="http://schemas.microsoft.com/office/word/2012/wordml" xmlns:w16se="http://schemas.microsoft.com/office/word/2015/wordml/symex" xmlns:wpg="http://schemas.microsoft.com/office/word/2010/wordprocessingGroup" xmlns:wpi="http://schemas.microsoft.com/office/word/2010/wordprocessingInk" xmlns:wne="http://schemas.microsoft.com/office/word/2006/wordml" xmlns:wps="http://schemas.microsoft.com/office/word/2010/wordprocessingShape" mc:Ignorable="w14 w15 w16se wp14">
+<w:numbering xmlns:wpc="http://schemas.microsoft.com/office/word/2010/wordprocessingCanvas" xmlns:cx="http://schemas.microsoft.com/office/drawing/2014/chartex" xmlns:cx1="http://schemas.microsoft.com/office/drawing/2015/9/8/chartex" xmlns:cx2="http://schemas.microsoft.com/office/drawing/2015/10/21/chartex" xmlns:cx3="http://schemas.microsoft.com/office/drawing/2016/5/9/chartex" xmlns:cx4="http://schemas.microsoft.com/office/drawing/2016/5/10/chartex" xmlns:cx5="http://schemas.microsoft.com/office/drawing/2016/5/11/chartex" xmlns:cx6="http://schemas.microsoft.com/office/drawing/2016/5/12/chartex" xmlns:cx7="http://schemas.microsoft.com/office/drawing/2016/5/13/chartex" xmlns:cx8="http://schemas.microsoft.com/office/drawing/2016/5/14/chartex" xmlns:mc="http://schemas.openxmlformats.org/markup-compatibility/2006" xmlns:aink="http://schemas.microsoft.com/office/drawing/2016/ink" xmlns:am3d="http://schemas.microsoft.com/office/drawing/2017/model3d" xmlns:o="urn:schemas-microsoft-com:office:office" xmlns:r="http://schemas.openxmlformats.org/officeDocument/2006/relationships" xmlns:m="http://schemas.openxmlformats.org/officeDocument/2006/math" xmlns:v="urn:schemas-microsoft-com:vml" xmlns:wp14="http://schemas.microsoft.com/office/word/2010/wordprocessingDrawing" xmlns:wp="http://schemas.openxmlformats.org/drawingml/2006/wordprocessingDrawing" xmlns:w10="urn:schemas-microsoft-com:office:word" xmlns:w="http://schemas.openxmlformats.org/wordprocessingml/2006/main" xmlns:w14="http://schemas.microsoft.com/office/word/2010/wordml" xmlns:w15="http://schemas.microsoft.com/office/word/2012/wordml" xmlns:w16cid="http://schemas.microsoft.com/office/word/2016/wordml/cid" xmlns:w16se="http://schemas.microsoft.com/office/word/2015/wordml/symex" xmlns:wpg="http://schemas.microsoft.com/office/word/2010/wordprocessingGroup" xmlns:wpi="http://schemas.microsoft.com/office/word/2010/wordprocessingInk" xmlns:wne="http://schemas.microsoft.com/office/word/2006/wordml" xmlns:wps="http://schemas.microsoft.com/office/word/2010/wordprocessingShape" mc:Ignorable="w14 w15 w16se w16cid wp14">
   <w:abstractNum w:abstractNumId="0" w15:restartNumberingAfterBreak="0">
     <w:nsid w:val="07FC7AEC"/>
     <w:multiLevelType w:val="hybridMultilevel"/>
@@ -11044,7 +11087,7 @@
 </file>
 
 <file path=word/styles.xml><?xml version="1.0" encoding="utf-8"?>
-<w:styles xmlns:mc="http://schemas.openxmlformats.org/markup-compatibility/2006" xmlns:r="http://schemas.openxmlformats.org/officeDocument/2006/relationships" xmlns:w="http://schemas.openxmlformats.org/wordprocessingml/2006/main" xmlns:w14="http://schemas.microsoft.com/office/word/2010/wordml" xmlns:w15="http://schemas.microsoft.com/office/word/2012/wordml" xmlns:w16se="http://schemas.microsoft.com/office/word/2015/wordml/symex" mc:Ignorable="w14 w15 w16se">
+<w:styles xmlns:mc="http://schemas.openxmlformats.org/markup-compatibility/2006" xmlns:r="http://schemas.openxmlformats.org/officeDocument/2006/relationships" xmlns:w="http://schemas.openxmlformats.org/wordprocessingml/2006/main" xmlns:w14="http://schemas.microsoft.com/office/word/2010/wordml" xmlns:w15="http://schemas.microsoft.com/office/word/2012/wordml" xmlns:w16cid="http://schemas.microsoft.com/office/word/2016/wordml/cid" xmlns:w16se="http://schemas.microsoft.com/office/word/2015/wordml/symex" mc:Ignorable="w14 w15 w16se w16cid">
   <w:docDefaults>
     <w:rPrDefault>
       <w:rPr>
@@ -11060,7 +11103,7 @@
       </w:pPr>
     </w:pPrDefault>
   </w:docDefaults>
-  <w:latentStyles w:defLockedState="0" w:defUIPriority="99" w:defSemiHidden="0" w:defUnhideWhenUsed="0" w:defQFormat="0" w:count="371">
+  <w:latentStyles w:defLockedState="0" w:defUIPriority="99" w:defSemiHidden="0" w:defUnhideWhenUsed="0" w:defQFormat="0" w:count="376">
     <w:lsdException w:name="Normal" w:uiPriority="0" w:qFormat="1"/>
     <w:lsdException w:name="heading 1" w:uiPriority="9" w:qFormat="1"/>
     <w:lsdException w:name="heading 2" w:semiHidden="1" w:uiPriority="9" w:unhideWhenUsed="1" w:qFormat="1"/>
@@ -11166,7 +11209,6 @@
     <w:lsdException w:name="HTML Sample" w:semiHidden="1" w:unhideWhenUsed="1"/>
     <w:lsdException w:name="HTML Typewriter" w:semiHidden="1" w:unhideWhenUsed="1"/>
     <w:lsdException w:name="HTML Variable" w:semiHidden="1" w:unhideWhenUsed="1"/>
-    <w:lsdException w:name="Normal Table" w:semiHidden="1" w:unhideWhenUsed="1"/>
     <w:lsdException w:name="annotation subject" w:semiHidden="1" w:unhideWhenUsed="1"/>
     <w:lsdException w:name="No List" w:semiHidden="1" w:unhideWhenUsed="1"/>
     <w:lsdException w:name="Outline List 1" w:semiHidden="1" w:unhideWhenUsed="1"/>
@@ -11209,11 +11251,8 @@
     <w:lsdException w:name="Table Contemporary" w:semiHidden="1" w:unhideWhenUsed="1"/>
     <w:lsdException w:name="Table Elegant" w:semiHidden="1" w:unhideWhenUsed="1"/>
     <w:lsdException w:name="Table Professional" w:semiHidden="1" w:unhideWhenUsed="1"/>
-    <w:lsdException w:name="Table Subtle 1" w:semiHidden="1" w:unhideWhenUsed="1"/>
     <w:lsdException w:name="Table Subtle 2" w:semiHidden="1" w:unhideWhenUsed="1"/>
     <w:lsdException w:name="Table Web 1" w:semiHidden="1" w:unhideWhenUsed="1"/>
-    <w:lsdException w:name="Table Web 2" w:semiHidden="1" w:unhideWhenUsed="1"/>
-    <w:lsdException w:name="Table Web 3" w:semiHidden="1" w:unhideWhenUsed="1"/>
     <w:lsdException w:name="Balloon Text" w:semiHidden="1" w:unhideWhenUsed="1"/>
     <w:lsdException w:name="Table Grid" w:uiPriority="39"/>
     <w:lsdException w:name="Table Theme" w:semiHidden="1" w:unhideWhenUsed="1"/>
@@ -11432,6 +11471,11 @@
     <w:lsdException w:name="List Table 5 Dark Accent 6" w:uiPriority="50"/>
     <w:lsdException w:name="List Table 6 Colorful Accent 6" w:uiPriority="51"/>
     <w:lsdException w:name="List Table 7 Colorful Accent 6" w:uiPriority="52"/>
+    <w:lsdException w:name="Mention" w:semiHidden="1" w:unhideWhenUsed="1"/>
+    <w:lsdException w:name="Smart Hyperlink" w:semiHidden="1" w:unhideWhenUsed="1"/>
+    <w:lsdException w:name="Hashtag" w:semiHidden="1" w:unhideWhenUsed="1"/>
+    <w:lsdException w:name="Unresolved Mention" w:semiHidden="1" w:unhideWhenUsed="1"/>
+    <w:lsdException w:name="Smart Link" w:semiHidden="1" w:unhideWhenUsed="1"/>
   </w:latentStyles>
   <w:style w:type="paragraph" w:default="1" w:styleId="Normal">
     <w:name w:val="Normal"/>
@@ -11440,6 +11484,7 @@
   <w:style w:type="character" w:default="1" w:styleId="DefaultParagraphFont">
     <w:name w:val="Default Paragraph Font"/>
     <w:uiPriority w:val="1"/>
+    <w:semiHidden/>
     <w:unhideWhenUsed/>
   </w:style>
   <w:style w:type="table" w:default="1" w:styleId="TableNormal">
@@ -11524,6 +11569,18 @@
       <w:rFonts w:ascii="Consolas" w:hAnsi="Consolas"/>
       <w:sz w:val="20"/>
       <w:szCs w:val="20"/>
+    </w:rPr>
+  </w:style>
+  <w:style w:type="character" w:styleId="UnresolvedMention">
+    <w:name w:val="Unresolved Mention"/>
+    <w:basedOn w:val="DefaultParagraphFont"/>
+    <w:uiPriority w:val="99"/>
+    <w:semiHidden/>
+    <w:unhideWhenUsed/>
+    <w:rsid w:val="002E1518"/>
+    <w:rPr>
+      <w:color w:val="605E5C"/>
+      <w:shd w:val="clear" w:color="auto" w:fill="E1DFDD"/>
     </w:rPr>
   </w:style>
 </w:styles>
